--- a/MySQL/Scripts.docx
+++ b/MySQL/Scripts.docx
@@ -597,6 +597,224 @@
         <w:t xml:space="preserve"> fetch common records]</w:t>
       </w:r>
     </w:p>
+    <w:p>
+      <w:r>
+        <w:t xml:space="preserve">CREATE TABLE `dept` </w:t>
+      </w:r>
+    </w:p>
+    <w:p>
+      <w:r>
+        <w:t>(`</w:t>
+      </w:r>
+      <w:proofErr w:type="spellStart"/>
+      <w:r>
+        <w:t>dept_id</w:t>
+      </w:r>
+      <w:proofErr w:type="spellEnd"/>
+      <w:r>
+        <w:t xml:space="preserve">` </w:t>
+      </w:r>
+      <w:proofErr w:type="gramStart"/>
+      <w:r>
+        <w:t>INT(</w:t>
+      </w:r>
+      <w:proofErr w:type="gramEnd"/>
+      <w:r>
+        <w:t xml:space="preserve">10) NOT NULL, </w:t>
+      </w:r>
+    </w:p>
+    <w:p>
+      <w:r>
+        <w:t xml:space="preserve"> `</w:t>
+      </w:r>
+      <w:proofErr w:type="spellStart"/>
+      <w:r>
+        <w:t>dept_name</w:t>
+      </w:r>
+      <w:proofErr w:type="spellEnd"/>
+      <w:r>
+        <w:t xml:space="preserve">` </w:t>
+      </w:r>
+      <w:proofErr w:type="gramStart"/>
+      <w:r>
+        <w:t>VARCHAR(</w:t>
+      </w:r>
+      <w:proofErr w:type="gramEnd"/>
+      <w:r>
+        <w:t>50) NOT NULL,</w:t>
+      </w:r>
+    </w:p>
+    <w:p>
+      <w:r>
+        <w:t xml:space="preserve"> `</w:t>
+      </w:r>
+      <w:proofErr w:type="spellStart"/>
+      <w:r>
+        <w:t>dept_cat</w:t>
+      </w:r>
+      <w:proofErr w:type="spellEnd"/>
+      <w:r>
+        <w:t xml:space="preserve">` </w:t>
+      </w:r>
+      <w:proofErr w:type="gramStart"/>
+      <w:r>
+        <w:t>VARCHAR(</w:t>
+      </w:r>
+      <w:proofErr w:type="gramEnd"/>
+      <w:r>
+        <w:t>2) NOT NULL,</w:t>
+      </w:r>
+    </w:p>
+    <w:p>
+      <w:r>
+        <w:t xml:space="preserve"> `</w:t>
+      </w:r>
+      <w:proofErr w:type="spellStart"/>
+      <w:r>
+        <w:t>dept_owner</w:t>
+      </w:r>
+      <w:proofErr w:type="spellEnd"/>
+      <w:r>
+        <w:t xml:space="preserve">` </w:t>
+      </w:r>
+      <w:proofErr w:type="spellStart"/>
+      <w:proofErr w:type="gramStart"/>
+      <w:r>
+        <w:t>int</w:t>
+      </w:r>
+      <w:proofErr w:type="spellEnd"/>
+      <w:r>
+        <w:t>(</w:t>
+      </w:r>
+      <w:proofErr w:type="gramEnd"/>
+      <w:r>
+        <w:t>5), PRIMARY KEY (`</w:t>
+      </w:r>
+      <w:proofErr w:type="spellStart"/>
+      <w:r>
+        <w:t>dept_id</w:t>
+      </w:r>
+      <w:proofErr w:type="spellEnd"/>
+      <w:r>
+        <w:t>`))</w:t>
+      </w:r>
+    </w:p>
+    <w:p>
+      <w:r>
+        <w:t>ENGINE=</w:t>
+      </w:r>
+      <w:proofErr w:type="spellStart"/>
+      <w:r>
+        <w:t>InnoDB</w:t>
+      </w:r>
+      <w:proofErr w:type="spellEnd"/>
+      <w:r>
+        <w:t xml:space="preserve"> DEFAULT CHARSET=utf8;</w:t>
+      </w:r>
+    </w:p>
+    <w:p>
+      <w:r>
+        <w:t>INSERT INTO DEPT VALUES (4,'HR','C'</w:t>
+      </w:r>
+      <w:proofErr w:type="gramStart"/>
+      <w:r>
+        <w:t>,1302</w:t>
+      </w:r>
+      <w:proofErr w:type="gramEnd"/>
+      <w:r>
+        <w:t>);</w:t>
+      </w:r>
+    </w:p>
+    <w:p>
+      <w:proofErr w:type="gramStart"/>
+      <w:r>
+        <w:t>select</w:t>
+      </w:r>
+      <w:proofErr w:type="gramEnd"/>
+      <w:r>
+        <w:t xml:space="preserve"> * from dept;</w:t>
+      </w:r>
+    </w:p>
+    <w:p>
+      <w:r>
+        <w:t>UPDATE DEPT SET DEPT_NAME = 'Marketing'</w:t>
+      </w:r>
+    </w:p>
+    <w:p>
+      <w:r>
+        <w:t>WHERE DEPT_ID = 3;</w:t>
+      </w:r>
+    </w:p>
+    <w:p>
+      <w:r>
+        <w:t>COMMIT;</w:t>
+      </w:r>
+    </w:p>
+    <w:p>
+      <w:r>
+        <w:t>ALTER TABLE DEPT ADD UNIQUE KEY (DEPT_NAME);</w:t>
+      </w:r>
+    </w:p>
+    <w:p>
+      <w:r>
+        <w:t>DELETE FROM DEPT WHERE DEPT_ID = 3;</w:t>
+      </w:r>
+    </w:p>
+    <w:p>
+      <w:r>
+        <w:t>SELECT * FROM DEPT ORDER BY DEPT_NAME DESC;</w:t>
+      </w:r>
+    </w:p>
+    <w:p>
+      <w:r>
+        <w:t xml:space="preserve">SELECT </w:t>
+      </w:r>
+      <w:proofErr w:type="spellStart"/>
+      <w:proofErr w:type="gramStart"/>
+      <w:r>
+        <w:t>avg</w:t>
+      </w:r>
+      <w:proofErr w:type="spellEnd"/>
+      <w:r>
+        <w:t>(</w:t>
+      </w:r>
+      <w:proofErr w:type="spellStart"/>
+      <w:proofErr w:type="gramEnd"/>
+      <w:r>
+        <w:t>dept_owner</w:t>
+      </w:r>
+      <w:proofErr w:type="spellEnd"/>
+      <w:r>
+        <w:t xml:space="preserve">) AS </w:t>
+      </w:r>
+      <w:proofErr w:type="spellStart"/>
+      <w:r>
+        <w:t>senior_emp,dept_cat</w:t>
+      </w:r>
+      <w:proofErr w:type="spellEnd"/>
+      <w:r>
+        <w:t xml:space="preserve"> AS CATEGORY </w:t>
+      </w:r>
+    </w:p>
+    <w:p>
+      <w:r>
+        <w:t xml:space="preserve">FROM dept GROUP BY </w:t>
+      </w:r>
+      <w:proofErr w:type="spellStart"/>
+      <w:r>
+        <w:t>dept_cat</w:t>
+      </w:r>
+      <w:proofErr w:type="spellEnd"/>
+      <w:r>
+        <w:t>;</w:t>
+      </w:r>
+    </w:p>
+    <w:p/>
+    <w:p/>
+    <w:p/>
+    <w:p/>
+    <w:p/>
+    <w:p/>
     <w:p/>
     <w:p/>
     <w:p/>
